--- a/tests/org.obeonetwork.m2doc.tests/templates/testUserDoc3.docx
+++ b/tests/org.obeonetwork.m2doc.tests/templates/testUserDoc3.docx
@@ -39,7 +39,22 @@
         <w:instrText>:userdoc</w:instrText>
       </w:r>
       <w:r>
-        <w:instrText xml:space="preserve"> x='value1' </w:instrText>
+        <w:instrText xml:space="preserve"> id</w:instrText>
+      </w:r>
+      <w:r>
+        <w:instrText>=</w:instrText>
+      </w:r>
+      <w:r>
+        <w:instrText>"</w:instrText>
+      </w:r>
+      <w:r>
+        <w:instrText>'value1'</w:instrText>
+      </w:r>
+      <w:r>
+        <w:instrText>"</w:instrText>
+      </w:r>
+      <w:r>
+        <w:instrText xml:space="preserve"> </w:instrText>
       </w:r>
       <w:r>
         <w:fldChar w:fldCharType="end"/>
@@ -65,15 +80,15 @@
         <w:instrText>m:if x=</w:instrText>
       </w:r>
       <w:r>
+        <w:instrText>'1'</w:instrText>
+      </w:r>
+      <w:bookmarkStart w:id="0" w:name="_GoBack"/>
+      <w:bookmarkEnd w:id="0"/>
+      <w:r>
         <w:fldChar w:fldCharType="end"/>
       </w:r>
-      <w:proofErr w:type="gramStart"/>
-      <w:r>
-        <w:t>ajout</w:t>
-      </w:r>
-      <w:proofErr w:type="gramEnd"/>
-      <w:r>
-        <w:t xml:space="preserve"> de value1</w:t>
+      <w:r>
+        <w:t>ajout de value1</w:t>
       </w:r>
       <w:r>
         <w:fldChar w:fldCharType="begin"/>
@@ -91,8 +106,6 @@
           <w:tab w:val="left" w:pos="3119"/>
         </w:tabs>
       </w:pPr>
-      <w:bookmarkStart w:id="0" w:name="_GoBack"/>
-      <w:bookmarkEnd w:id="0"/>
     </w:p>
     <w:p>
       <w:pPr>

--- a/tests/org.obeonetwork.m2doc.tests/templates/testUserDoc3.docx
+++ b/tests/org.obeonetwork.m2doc.tests/templates/testUserDoc3.docx
@@ -39,22 +39,10 @@
         <w:instrText>:userdoc</w:instrText>
       </w:r>
       <w:r>
-        <w:instrText xml:space="preserve"> id</w:instrText>
-      </w:r>
-      <w:r>
-        <w:instrText>=</w:instrText>
-      </w:r>
-      <w:r>
-        <w:instrText>"</w:instrText>
-      </w:r>
-      <w:r>
-        <w:instrText>'value1'</w:instrText>
-      </w:r>
-      <w:r>
-        <w:instrText>"</w:instrText>
-      </w:r>
-      <w:r>
         <w:instrText xml:space="preserve"> </w:instrText>
+      </w:r>
+      <w:r>
+        <w:instrText xml:space="preserve">'value1' </w:instrText>
       </w:r>
       <w:r>
         <w:fldChar w:fldCharType="end"/>
@@ -82,13 +70,16 @@
       <w:r>
         <w:instrText>'1'</w:instrText>
       </w:r>
-      <w:bookmarkStart w:id="0" w:name="_GoBack"/>
-      <w:bookmarkEnd w:id="0"/>
       <w:r>
         <w:fldChar w:fldCharType="end"/>
       </w:r>
-      <w:r>
-        <w:t>ajout de value1</w:t>
+      <w:proofErr w:type="gramStart"/>
+      <w:r>
+        <w:t>ajout</w:t>
+      </w:r>
+      <w:proofErr w:type="gramEnd"/>
+      <w:r>
+        <w:t xml:space="preserve"> de value1</w:t>
       </w:r>
       <w:r>
         <w:fldChar w:fldCharType="begin"/>
@@ -143,6 +134,8 @@
       <w:r>
         <w:t>Fin du gabarit</w:t>
       </w:r>
+      <w:bookmarkStart w:id="0" w:name="_GoBack"/>
+      <w:bookmarkEnd w:id="0"/>
     </w:p>
     <w:p/>
     <w:sectPr>

--- a/tests/org.obeonetwork.m2doc.tests/templates/testUserDoc3.docx
+++ b/tests/org.obeonetwork.m2doc.tests/templates/testUserDoc3.docx
@@ -65,7 +65,10 @@
         <w:fldChar w:fldCharType="begin"/>
       </w:r>
       <w:r>
-        <w:instrText>m:if x=</w:instrText>
+        <w:instrText>m:if '1'</w:instrText>
+      </w:r>
+      <w:r>
+        <w:instrText>=</w:instrText>
       </w:r>
       <w:r>
         <w:instrText>'1'</w:instrText>
@@ -73,6 +76,9 @@
       <w:r>
         <w:fldChar w:fldCharType="end"/>
       </w:r>
+      <w:r>
+        <w:t xml:space="preserve"> </w:t>
+      </w:r>
       <w:proofErr w:type="gramStart"/>
       <w:r>
         <w:t>ajout</w:t>
@@ -82,6 +88,9 @@
         <w:t xml:space="preserve"> de value1</w:t>
       </w:r>
       <w:r>
+        <w:t xml:space="preserve"> dans if </w:t>
+      </w:r>
+      <w:r>
         <w:fldChar w:fldCharType="begin"/>
       </w:r>
       <w:r>
@@ -90,6 +99,15 @@
       <w:r>
         <w:fldChar w:fldCharType="end"/>
       </w:r>
+    </w:p>
+    <w:p>
+      <w:pPr>
+        <w:tabs>
+          <w:tab w:val="left" w:pos="3119"/>
+        </w:tabs>
+      </w:pPr>
+      <w:bookmarkStart w:id="0" w:name="_GoBack"/>
+      <w:bookmarkEnd w:id="0"/>
     </w:p>
     <w:p>
       <w:pPr>
@@ -104,38 +122,29 @@
           <w:tab w:val="left" w:pos="3119"/>
         </w:tabs>
       </w:pPr>
+      <w:r>
+        <w:fldChar w:fldCharType="begin"/>
+      </w:r>
+      <w:r>
+        <w:instrText xml:space="preserve"> </w:instrText>
+      </w:r>
+      <w:r>
+        <w:instrText>m</w:instrText>
+      </w:r>
+      <w:r>
+        <w:instrText>:enduserdoc</w:instrText>
+      </w:r>
+      <w:r>
+        <w:instrText xml:space="preserve"> </w:instrText>
+      </w:r>
+      <w:r>
+        <w:fldChar w:fldCharType="end"/>
+      </w:r>
     </w:p>
     <w:p>
-      <w:pPr>
-        <w:tabs>
-          <w:tab w:val="left" w:pos="3119"/>
-        </w:tabs>
-      </w:pPr>
-      <w:r>
-        <w:fldChar w:fldCharType="begin"/>
-      </w:r>
-      <w:r>
-        <w:instrText xml:space="preserve"> </w:instrText>
-      </w:r>
-      <w:r>
-        <w:instrText>m</w:instrText>
-      </w:r>
-      <w:r>
-        <w:instrText>:enduserdoc</w:instrText>
-      </w:r>
-      <w:r>
-        <w:instrText xml:space="preserve"> </w:instrText>
-      </w:r>
-      <w:r>
-        <w:fldChar w:fldCharType="end"/>
-      </w:r>
-    </w:p>
-    <w:p>
       <w:r>
         <w:t>Fin du gabarit</w:t>
       </w:r>
-      <w:bookmarkStart w:id="0" w:name="_GoBack"/>
-      <w:bookmarkEnd w:id="0"/>
     </w:p>
     <w:p/>
     <w:sectPr>
